--- a/数据结构与算法.docx
+++ b/数据结构与算法.docx
@@ -1,6 +1,6 @@
 
 <file path=word/document.xml><?xml version="1.0" encoding="utf-8"?>
-<w:document xmlns:wpc="http://schemas.microsoft.com/office/word/2010/wordprocessingCanvas" xmlns:mc="http://schemas.openxmlformats.org/markup-compatibility/2006" xmlns:o="urn:schemas-microsoft-com:office:office" xmlns:r="http://schemas.openxmlformats.org/officeDocument/2006/relationships" xmlns:m="http://schemas.openxmlformats.org/officeDocument/2006/math" xmlns:v="urn:schemas-microsoft-com:vml" xmlns:wp14="http://schemas.microsoft.com/office/word/2010/wordprocessingDrawing" xmlns:wp="http://schemas.openxmlformats.org/drawingml/2006/wordprocessingDrawing" xmlns:w10="urn:schemas-microsoft-com:office:word" xmlns:w="http://schemas.openxmlformats.org/wordprocessingml/2006/main" xmlns:w14="http://schemas.microsoft.com/office/word/2010/wordml" xmlns:w15="http://schemas.microsoft.com/office/word/2012/wordml" xmlns:wpg="http://schemas.microsoft.com/office/word/2010/wordprocessingGroup" xmlns:wpi="http://schemas.microsoft.com/office/word/2010/wordprocessingInk" xmlns:wne="http://schemas.microsoft.com/office/word/2006/wordml" xmlns:wps="http://schemas.microsoft.com/office/word/2010/wordprocessingShape" mc:Ignorable="w14 w15 wp14">
+<w:document xmlns:wpc="http://schemas.microsoft.com/office/word/2010/wordprocessingCanvas" xmlns:cx="http://schemas.microsoft.com/office/drawing/2014/chartex" xmlns:cx1="http://schemas.microsoft.com/office/drawing/2015/9/8/chartex" xmlns:cx2="http://schemas.microsoft.com/office/drawing/2015/10/21/chartex" xmlns:cx3="http://schemas.microsoft.com/office/drawing/2016/5/9/chartex" xmlns:cx4="http://schemas.microsoft.com/office/drawing/2016/5/10/chartex" xmlns:cx5="http://schemas.microsoft.com/office/drawing/2016/5/11/chartex" xmlns:cx6="http://schemas.microsoft.com/office/drawing/2016/5/12/chartex" xmlns:cx7="http://schemas.microsoft.com/office/drawing/2016/5/13/chartex" xmlns:cx8="http://schemas.microsoft.com/office/drawing/2016/5/14/chartex" xmlns:mc="http://schemas.openxmlformats.org/markup-compatibility/2006" xmlns:aink="http://schemas.microsoft.com/office/drawing/2016/ink" xmlns:am3d="http://schemas.microsoft.com/office/drawing/2017/model3d" xmlns:o="urn:schemas-microsoft-com:office:office" xmlns:r="http://schemas.openxmlformats.org/officeDocument/2006/relationships" xmlns:m="http://schemas.openxmlformats.org/officeDocument/2006/math" xmlns:v="urn:schemas-microsoft-com:vml" xmlns:wp14="http://schemas.microsoft.com/office/word/2010/wordprocessingDrawing" xmlns:wp="http://schemas.openxmlformats.org/drawingml/2006/wordprocessingDrawing" xmlns:w10="urn:schemas-microsoft-com:office:word" xmlns:w="http://schemas.openxmlformats.org/wordprocessingml/2006/main" xmlns:w14="http://schemas.microsoft.com/office/word/2010/wordml" xmlns:w15="http://schemas.microsoft.com/office/word/2012/wordml" xmlns:w16cid="http://schemas.microsoft.com/office/word/2016/wordml/cid" xmlns:w16se="http://schemas.microsoft.com/office/word/2015/wordml/symex" xmlns:wpg="http://schemas.microsoft.com/office/word/2010/wordprocessingGroup" xmlns:wpi="http://schemas.microsoft.com/office/word/2010/wordprocessingInk" xmlns:wne="http://schemas.microsoft.com/office/word/2006/wordml" xmlns:wps="http://schemas.microsoft.com/office/word/2010/wordprocessingShape" mc:Ignorable="w14 w15 w16se w16cid wp14">
   <w:body>
     <w:p>
       <w:pPr>
@@ -248,7 +248,23 @@
           <w:sz w:val="28"/>
           <w:szCs w:val="28"/>
         </w:rPr>
-        <w:t>：算法就是解题的方法和步骤；</w:t>
+        <w:t>：算法就是解题的方法和步骤</w:t>
+      </w:r>
+      <w:r>
+        <w:rPr>
+          <w:rFonts w:hint="eastAsia"/>
+          <w:sz w:val="28"/>
+          <w:szCs w:val="28"/>
+        </w:rPr>
+        <w:t>，在计算机中就是数据怎么存和怎么找</w:t>
+      </w:r>
+      <w:r>
+        <w:rPr>
+          <w:rFonts w:hint="eastAsia"/>
+          <w:sz w:val="28"/>
+          <w:szCs w:val="28"/>
+        </w:rPr>
+        <w:t>；</w:t>
       </w:r>
     </w:p>
     <w:p>
@@ -610,6 +626,7 @@
           <w:sz w:val="28"/>
           <w:szCs w:val="28"/>
         </w:rPr>
+        <w:lastRenderedPageBreak/>
         <w:t>malloc()</w:t>
       </w:r>
       <w:r>
@@ -634,7 +651,6 @@
           <w:sz w:val="28"/>
           <w:szCs w:val="28"/>
         </w:rPr>
-        <w:lastRenderedPageBreak/>
         <w:t>int * pArr = (int *)malloc(sizeof(int) * len);</w:t>
       </w:r>
     </w:p>
@@ -903,8 +919,6 @@
         </w:rPr>
         <w:t>速度</w:t>
       </w:r>
-      <w:bookmarkStart w:id="0" w:name="_GoBack"/>
-      <w:bookmarkEnd w:id="0"/>
       <w:r>
         <w:rPr>
           <w:color w:val="FF0000"/>
@@ -1306,6 +1320,7 @@
           <w:sz w:val="28"/>
           <w:szCs w:val="28"/>
         </w:rPr>
+        <w:lastRenderedPageBreak/>
         <w:t>尾指针</w:t>
       </w:r>
       <w:r>
@@ -1340,7 +1355,6 @@
           <w:sz w:val="28"/>
           <w:szCs w:val="28"/>
         </w:rPr>
-        <w:lastRenderedPageBreak/>
         <w:t>确定一个链表所需参数</w:t>
       </w:r>
       <w:r>
@@ -1781,6 +1795,7 @@
           <w:sz w:val="28"/>
           <w:szCs w:val="28"/>
         </w:rPr>
+        <w:lastRenderedPageBreak/>
         <w:t>模块二</w:t>
       </w:r>
     </w:p>
@@ -1797,7 +1812,6 @@
           <w:sz w:val="28"/>
           <w:szCs w:val="28"/>
         </w:rPr>
-        <w:lastRenderedPageBreak/>
         <w:t>一，</w:t>
       </w:r>
       <w:r>
@@ -2305,6 +2319,7 @@
           <w:sz w:val="28"/>
           <w:szCs w:val="28"/>
         </w:rPr>
+        <w:lastRenderedPageBreak/>
         <w:t>栈的应用</w:t>
       </w:r>
       <w:r>
@@ -2328,7 +2343,6 @@
           <w:sz w:val="28"/>
           <w:szCs w:val="28"/>
         </w:rPr>
-        <w:lastRenderedPageBreak/>
         <w:tab/>
       </w:r>
       <w:r>
@@ -3143,6 +3157,7 @@
           <w:sz w:val="28"/>
           <w:szCs w:val="28"/>
         </w:rPr>
+        <w:lastRenderedPageBreak/>
         <w:t>rear=rear+1;</w:t>
       </w:r>
       <w:r>
@@ -3207,7 +3222,6 @@
           <w:sz w:val="28"/>
           <w:szCs w:val="28"/>
         </w:rPr>
-        <w:lastRenderedPageBreak/>
         <w:t>循环队列的出队</w:t>
       </w:r>
       <w:r>
@@ -3840,6 +3854,7 @@
           <w:sz w:val="28"/>
           <w:szCs w:val="28"/>
         </w:rPr>
+        <w:lastRenderedPageBreak/>
         <w:t>将控制权转移到被调函数的入口</w:t>
       </w:r>
       <w:r>
@@ -3864,7 +3879,6 @@
           <w:sz w:val="28"/>
           <w:szCs w:val="28"/>
         </w:rPr>
-        <w:lastRenderedPageBreak/>
         <w:t>就可以执行该函数</w:t>
       </w:r>
       <w:r>
@@ -4329,6 +4343,7 @@
           <w:sz w:val="28"/>
           <w:szCs w:val="28"/>
         </w:rPr>
+        <w:lastRenderedPageBreak/>
         <w:tab/>
       </w:r>
       <w:r>
@@ -4396,7 +4411,6 @@
           <w:sz w:val="28"/>
           <w:szCs w:val="28"/>
         </w:rPr>
-        <w:lastRenderedPageBreak/>
         <w:tab/>
       </w:r>
       <w:r>
@@ -5263,6 +5277,7 @@
           <w:sz w:val="28"/>
           <w:szCs w:val="28"/>
         </w:rPr>
+        <w:lastRenderedPageBreak/>
         <w:t>树定义</w:t>
       </w:r>
       <w:r>
@@ -5303,16 +5318,7 @@
           <w:sz w:val="28"/>
           <w:szCs w:val="28"/>
         </w:rPr>
-        <w:t>有若干个互不相交的</w:t>
-      </w:r>
-      <w:r>
-        <w:rPr>
-          <w:rFonts w:hint="eastAsia"/>
-          <w:sz w:val="28"/>
-          <w:szCs w:val="28"/>
-        </w:rPr>
-        <w:lastRenderedPageBreak/>
-        <w:t>子树，</w:t>
+        <w:t>有若干个互不相交的子树，</w:t>
       </w:r>
       <w:r>
         <w:rPr>
@@ -6026,44 +6032,6 @@
           <w:sz w:val="28"/>
           <w:szCs w:val="28"/>
         </w:rPr>
-        <w:tab/>
-      </w:r>
-      <w:r>
-        <w:rPr>
-          <w:sz w:val="28"/>
-          <w:szCs w:val="28"/>
-        </w:rPr>
-        <w:tab/>
-      </w:r>
-      <w:r>
-        <w:rPr>
-          <w:sz w:val="28"/>
-          <w:szCs w:val="28"/>
-        </w:rPr>
-        <w:t>一般二叉树</w:t>
-      </w:r>
-      <w:r>
-        <w:rPr>
-          <w:rFonts w:hint="eastAsia"/>
-          <w:sz w:val="28"/>
-          <w:szCs w:val="28"/>
-        </w:rPr>
-        <w:t>：</w:t>
-      </w:r>
-    </w:p>
-    <w:p>
-      <w:pPr>
-        <w:ind w:left="1260" w:firstLine="420"/>
-        <w:rPr>
-          <w:sz w:val="28"/>
-          <w:szCs w:val="28"/>
-        </w:rPr>
-      </w:pPr>
-      <w:r>
-        <w:rPr>
-          <w:sz w:val="28"/>
-          <w:szCs w:val="28"/>
-        </w:rPr>
         <w:lastRenderedPageBreak/>
         <w:tab/>
       </w:r>
@@ -6079,6 +6047,44 @@
           <w:sz w:val="28"/>
           <w:szCs w:val="28"/>
         </w:rPr>
+        <w:t>一般二叉树</w:t>
+      </w:r>
+      <w:r>
+        <w:rPr>
+          <w:rFonts w:hint="eastAsia"/>
+          <w:sz w:val="28"/>
+          <w:szCs w:val="28"/>
+        </w:rPr>
+        <w:t>：</w:t>
+      </w:r>
+    </w:p>
+    <w:p>
+      <w:pPr>
+        <w:ind w:left="1260" w:firstLine="420"/>
+        <w:rPr>
+          <w:sz w:val="28"/>
+          <w:szCs w:val="28"/>
+        </w:rPr>
+      </w:pPr>
+      <w:r>
+        <w:rPr>
+          <w:sz w:val="28"/>
+          <w:szCs w:val="28"/>
+        </w:rPr>
+        <w:tab/>
+      </w:r>
+      <w:r>
+        <w:rPr>
+          <w:sz w:val="28"/>
+          <w:szCs w:val="28"/>
+        </w:rPr>
+        <w:tab/>
+      </w:r>
+      <w:r>
+        <w:rPr>
+          <w:sz w:val="28"/>
+          <w:szCs w:val="28"/>
+        </w:rPr>
         <w:t>满二叉树</w:t>
       </w:r>
       <w:r>
@@ -6515,6 +6521,7 @@
           <w:sz w:val="28"/>
           <w:szCs w:val="28"/>
         </w:rPr>
+        <w:lastRenderedPageBreak/>
         <w:t>二叉树的性质</w:t>
       </w:r>
       <w:r>
@@ -6544,7 +6551,6 @@
           <w:sz w:val="28"/>
           <w:szCs w:val="28"/>
         </w:rPr>
-        <w:lastRenderedPageBreak/>
         <w:t>二叉树的第</w:t>
       </w:r>
       <w:r>
@@ -7643,6 +7649,7 @@
           <w:sz w:val="28"/>
           <w:szCs w:val="28"/>
         </w:rPr>
+        <w:lastRenderedPageBreak/>
         <w:tab/>
       </w:r>
       <w:r>
@@ -7683,7 +7690,6 @@
           <w:sz w:val="28"/>
           <w:szCs w:val="28"/>
         </w:rPr>
-        <w:lastRenderedPageBreak/>
         <w:t>双亲表示法：每个节点都保存有父节点的</w:t>
       </w:r>
       <w:r>
@@ -8284,7 +8290,17 @@
           <w:sz w:val="28"/>
           <w:szCs w:val="28"/>
         </w:rPr>
-        <w:t>中序遍历左子树，中序遍历右子树，再访问根节点；</w:t>
+        <w:t>中序遍历左子树，中序遍历右子树，再访问根</w:t>
+      </w:r>
+      <w:r>
+        <w:rPr>
+          <w:rFonts w:hint="eastAsia"/>
+          <w:color w:val="FF0000"/>
+          <w:sz w:val="28"/>
+          <w:szCs w:val="28"/>
+        </w:rPr>
+        <w:lastRenderedPageBreak/>
+        <w:t>节点；</w:t>
       </w:r>
       <w:r>
         <w:rPr>
@@ -8310,7 +8326,6 @@
           <w:sz w:val="28"/>
           <w:szCs w:val="28"/>
         </w:rPr>
-        <w:lastRenderedPageBreak/>
         <w:t>二叉树的还原</w:t>
       </w:r>
       <w:r>
@@ -9603,7 +9618,7 @@
           <w:szCs w:val="28"/>
         </w:rPr>
         <w:drawing>
-          <wp:inline distT="0" distB="0" distL="0" distR="0" wp14:anchorId="117D5CB2" wp14:editId="0F70AD57">
+          <wp:inline distT="0" distB="0" distL="0" distR="0" wp14:anchorId="5E04A990" wp14:editId="73E9D459">
             <wp:extent cx="3595254" cy="1889391"/>
             <wp:effectExtent l="0" t="0" r="5715" b="0"/>
             <wp:docPr id="1" name="图片 1"/>
@@ -11652,7 +11667,7 @@
           <w:szCs w:val="28"/>
         </w:rPr>
         <w:drawing>
-          <wp:inline distT="0" distB="0" distL="0" distR="0">
+          <wp:inline distT="0" distB="0" distL="0" distR="0" wp14:anchorId="6C844EC5" wp14:editId="2ACEBFE6">
             <wp:extent cx="131445" cy="139095"/>
             <wp:effectExtent l="0" t="0" r="1905" b="0"/>
             <wp:docPr id="2" name="图片 2"/>
@@ -11729,7 +11744,7 @@
           <w:szCs w:val="28"/>
         </w:rPr>
         <w:drawing>
-          <wp:inline distT="0" distB="0" distL="0" distR="0" wp14:anchorId="603B20EF" wp14:editId="576B6CAE">
+          <wp:inline distT="0" distB="0" distL="0" distR="0" wp14:anchorId="58A4966C" wp14:editId="3D2B8C18">
             <wp:extent cx="131445" cy="139095"/>
             <wp:effectExtent l="0" t="0" r="1905" b="0"/>
             <wp:docPr id="3" name="图片 3"/>
@@ -11951,7 +11966,7 @@
           <w:szCs w:val="28"/>
         </w:rPr>
         <w:drawing>
-          <wp:inline distT="0" distB="0" distL="0" distR="0" wp14:anchorId="2F5DB1B4" wp14:editId="4198F25E">
+          <wp:inline distT="0" distB="0" distL="0" distR="0" wp14:anchorId="4AAA4CE9" wp14:editId="02555878">
             <wp:extent cx="219573" cy="132252"/>
             <wp:effectExtent l="0" t="0" r="9525" b="1270"/>
             <wp:docPr id="4" name="图片 4"/>
@@ -12411,7 +12426,7 @@
           <w:szCs w:val="28"/>
         </w:rPr>
         <w:drawing>
-          <wp:inline distT="0" distB="0" distL="0" distR="0" wp14:anchorId="33A3E373" wp14:editId="31599396">
+          <wp:inline distT="0" distB="0" distL="0" distR="0" wp14:anchorId="1F2FB48F" wp14:editId="042E97F0">
             <wp:extent cx="219573" cy="132252"/>
             <wp:effectExtent l="0" t="0" r="9525" b="1270"/>
             <wp:docPr id="5" name="图片 5"/>
@@ -13906,7 +13921,7 @@
           <w:szCs w:val="28"/>
         </w:rPr>
         <w:drawing>
-          <wp:inline distT="0" distB="0" distL="0" distR="0">
+          <wp:inline distT="0" distB="0" distL="0" distR="0" wp14:anchorId="0A878F55" wp14:editId="0D926BC0">
             <wp:extent cx="4280245" cy="1945844"/>
             <wp:effectExtent l="0" t="0" r="6350" b="0"/>
             <wp:docPr id="11" name="图片 11"/>
@@ -14477,7 +14492,7 @@
       </w:pPr>
       <w:r>
         <w:drawing>
-          <wp:inline distT="0" distB="0" distL="0" distR="0" wp14:anchorId="35D887F5" wp14:editId="17209DF4">
+          <wp:inline distT="0" distB="0" distL="0" distR="0" wp14:anchorId="453C5D3F" wp14:editId="37D21214">
             <wp:extent cx="3694176" cy="1424566"/>
             <wp:effectExtent l="0" t="0" r="1905" b="4445"/>
             <wp:docPr id="12" name="图片 12"/>
@@ -15359,6 +15374,499 @@
     </w:p>
     <w:p>
       <w:pPr>
+        <w:jc w:val="left"/>
+        <w:rPr>
+          <w:sz w:val="28"/>
+          <w:szCs w:val="28"/>
+        </w:rPr>
+      </w:pPr>
+      <w:r>
+        <w:rPr>
+          <w:rFonts w:hint="eastAsia"/>
+          <w:sz w:val="28"/>
+          <w:szCs w:val="28"/>
+        </w:rPr>
+        <w:t>H</w:t>
+      </w:r>
+      <w:r>
+        <w:rPr>
+          <w:sz w:val="28"/>
+          <w:szCs w:val="28"/>
+        </w:rPr>
+        <w:t>ASH</w:t>
+      </w:r>
+      <w:r>
+        <w:rPr>
+          <w:rFonts w:hint="eastAsia"/>
+          <w:sz w:val="28"/>
+          <w:szCs w:val="28"/>
+        </w:rPr>
+        <w:t>表：</w:t>
+      </w:r>
+    </w:p>
+    <w:p>
+      <w:pPr>
+        <w:jc w:val="left"/>
+        <w:rPr>
+          <w:sz w:val="28"/>
+          <w:szCs w:val="28"/>
+        </w:rPr>
+      </w:pPr>
+      <w:r>
+        <w:rPr>
+          <w:sz w:val="28"/>
+          <w:szCs w:val="28"/>
+        </w:rPr>
+        <w:tab/>
+      </w:r>
+      <w:r>
+        <w:rPr>
+          <w:sz w:val="28"/>
+          <w:szCs w:val="28"/>
+        </w:rPr>
+        <w:t>H</w:t>
+      </w:r>
+      <w:r>
+        <w:rPr>
+          <w:rFonts w:hint="eastAsia"/>
+          <w:sz w:val="28"/>
+          <w:szCs w:val="28"/>
+        </w:rPr>
+        <w:t>ash</w:t>
+      </w:r>
+      <w:r>
+        <w:rPr>
+          <w:rFonts w:hint="eastAsia"/>
+          <w:sz w:val="28"/>
+          <w:szCs w:val="28"/>
+        </w:rPr>
+        <w:t>表也称散列表，是将静态存储和离散查询方式结合的一种存储查询操作，也就是通过</w:t>
+      </w:r>
+      <w:r>
+        <w:rPr>
+          <w:rFonts w:hint="eastAsia"/>
+          <w:sz w:val="28"/>
+          <w:szCs w:val="28"/>
+        </w:rPr>
+        <w:t>key</w:t>
+      </w:r>
+      <w:r>
+        <w:rPr>
+          <w:rFonts w:hint="eastAsia"/>
+          <w:sz w:val="28"/>
+          <w:szCs w:val="28"/>
+        </w:rPr>
+        <w:t>值计算出元素</w:t>
+      </w:r>
+      <w:r>
+        <w:rPr>
+          <w:rFonts w:hint="eastAsia"/>
+          <w:sz w:val="28"/>
+          <w:szCs w:val="28"/>
+        </w:rPr>
+        <w:t>(</w:t>
+      </w:r>
+      <w:r>
+        <w:rPr>
+          <w:sz w:val="28"/>
+          <w:szCs w:val="28"/>
+        </w:rPr>
+        <w:t>value)</w:t>
+      </w:r>
+      <w:r>
+        <w:rPr>
+          <w:rFonts w:hint="eastAsia"/>
+          <w:sz w:val="28"/>
+          <w:szCs w:val="28"/>
+        </w:rPr>
+        <w:t>所在</w:t>
+      </w:r>
+      <w:r>
+        <w:rPr>
+          <w:rFonts w:hint="eastAsia"/>
+          <w:sz w:val="28"/>
+          <w:szCs w:val="28"/>
+        </w:rPr>
+        <w:t>hash</w:t>
+      </w:r>
+      <w:r>
+        <w:rPr>
+          <w:rFonts w:hint="eastAsia"/>
+          <w:sz w:val="28"/>
+          <w:szCs w:val="28"/>
+        </w:rPr>
+        <w:t>表中的位置（相当于数组下标）来存储或查找元素，其获取元素所在位置的算法称为</w:t>
+      </w:r>
+      <w:r>
+        <w:rPr>
+          <w:rFonts w:hint="eastAsia"/>
+          <w:sz w:val="28"/>
+          <w:szCs w:val="28"/>
+        </w:rPr>
+        <w:t>hash</w:t>
+      </w:r>
+      <w:r>
+        <w:rPr>
+          <w:rFonts w:hint="eastAsia"/>
+          <w:sz w:val="28"/>
+          <w:szCs w:val="28"/>
+        </w:rPr>
+        <w:t>算法</w:t>
+      </w:r>
+      <w:r>
+        <w:rPr>
+          <w:rFonts w:hint="eastAsia"/>
+          <w:sz w:val="28"/>
+          <w:szCs w:val="28"/>
+        </w:rPr>
+        <w:t>；</w:t>
+      </w:r>
+    </w:p>
+    <w:p>
+      <w:pPr>
+        <w:jc w:val="left"/>
+        <w:rPr>
+          <w:sz w:val="28"/>
+          <w:szCs w:val="28"/>
+        </w:rPr>
+      </w:pPr>
+      <w:r>
+        <w:rPr>
+          <w:sz w:val="28"/>
+          <w:szCs w:val="28"/>
+        </w:rPr>
+        <w:lastRenderedPageBreak/>
+        <w:tab/>
+      </w:r>
+      <w:r>
+        <w:rPr>
+          <w:rFonts w:hint="eastAsia"/>
+          <w:sz w:val="28"/>
+          <w:szCs w:val="28"/>
+        </w:rPr>
+        <w:t>冲突：</w:t>
+      </w:r>
+      <w:r>
+        <w:rPr>
+          <w:rFonts w:hint="eastAsia"/>
+          <w:sz w:val="28"/>
+          <w:szCs w:val="28"/>
+        </w:rPr>
+        <w:t>是指表项</w:t>
+      </w:r>
+      <w:bookmarkStart w:id="0" w:name="_GoBack"/>
+      <w:bookmarkEnd w:id="0"/>
+      <w:r>
+        <w:rPr>
+          <w:rFonts w:hint="eastAsia"/>
+          <w:sz w:val="28"/>
+          <w:szCs w:val="28"/>
+        </w:rPr>
+        <w:t>索引的冲突，</w:t>
+      </w:r>
+      <w:r>
+        <w:rPr>
+          <w:rFonts w:hint="eastAsia"/>
+          <w:sz w:val="28"/>
+          <w:szCs w:val="28"/>
+        </w:rPr>
+        <w:t>由于</w:t>
+      </w:r>
+      <w:r>
+        <w:rPr>
+          <w:rFonts w:hint="eastAsia"/>
+          <w:sz w:val="28"/>
+          <w:szCs w:val="28"/>
+        </w:rPr>
+        <w:t>hash</w:t>
+      </w:r>
+      <w:r>
+        <w:rPr>
+          <w:rFonts w:hint="eastAsia"/>
+          <w:sz w:val="28"/>
+          <w:szCs w:val="28"/>
+        </w:rPr>
+        <w:t>索引的值是由</w:t>
+      </w:r>
+      <w:r>
+        <w:rPr>
+          <w:rFonts w:hint="eastAsia"/>
+          <w:sz w:val="28"/>
+          <w:szCs w:val="28"/>
+        </w:rPr>
+        <w:t>hash</w:t>
+      </w:r>
+      <w:r>
+        <w:rPr>
+          <w:rFonts w:hint="eastAsia"/>
+          <w:sz w:val="28"/>
+          <w:szCs w:val="28"/>
+        </w:rPr>
+        <w:t>算法计算出来的，</w:t>
+      </w:r>
+      <w:r>
+        <w:rPr>
+          <w:rFonts w:hint="eastAsia"/>
+          <w:sz w:val="28"/>
+          <w:szCs w:val="28"/>
+        </w:rPr>
+        <w:t>根据算法的特性，多个值可能会计算出相同的索引（如</w:t>
+      </w:r>
+      <w:r>
+        <w:rPr>
+          <w:rFonts w:hint="eastAsia"/>
+          <w:sz w:val="28"/>
+          <w:szCs w:val="28"/>
+        </w:rPr>
+        <w:t xml:space="preserve"> </w:t>
+      </w:r>
+      <w:r>
+        <w:rPr>
+          <w:sz w:val="28"/>
+          <w:szCs w:val="28"/>
+        </w:rPr>
+        <w:t>9</w:t>
+      </w:r>
+      <w:r>
+        <w:rPr>
+          <w:rFonts w:hint="eastAsia"/>
+          <w:sz w:val="28"/>
+          <w:szCs w:val="28"/>
+        </w:rPr>
+        <w:t>%</w:t>
+      </w:r>
+      <w:r>
+        <w:rPr>
+          <w:sz w:val="28"/>
+          <w:szCs w:val="28"/>
+        </w:rPr>
+        <w:t xml:space="preserve">2 </w:t>
+      </w:r>
+      <w:r>
+        <w:rPr>
+          <w:rFonts w:hint="eastAsia"/>
+          <w:sz w:val="28"/>
+          <w:szCs w:val="28"/>
+        </w:rPr>
+        <w:t>==</w:t>
+      </w:r>
+      <w:r>
+        <w:rPr>
+          <w:sz w:val="28"/>
+          <w:szCs w:val="28"/>
+        </w:rPr>
+        <w:t xml:space="preserve"> 11</w:t>
+      </w:r>
+      <w:r>
+        <w:rPr>
+          <w:rFonts w:hint="eastAsia"/>
+          <w:sz w:val="28"/>
+          <w:szCs w:val="28"/>
+        </w:rPr>
+        <w:t>%</w:t>
+      </w:r>
+      <w:r>
+        <w:rPr>
+          <w:sz w:val="28"/>
+          <w:szCs w:val="28"/>
+        </w:rPr>
+        <w:t>2</w:t>
+      </w:r>
+      <w:r>
+        <w:rPr>
+          <w:rFonts w:hint="eastAsia"/>
+          <w:sz w:val="28"/>
+          <w:szCs w:val="28"/>
+        </w:rPr>
+        <w:t>），而在哈希表中，冲突是不可避免的，</w:t>
+      </w:r>
+      <w:r>
+        <w:rPr>
+          <w:rFonts w:hint="eastAsia"/>
+          <w:sz w:val="28"/>
+          <w:szCs w:val="28"/>
+        </w:rPr>
+        <w:t>处理冲突的方式很多，</w:t>
+      </w:r>
+      <w:r>
+        <w:rPr>
+          <w:rFonts w:hint="eastAsia"/>
+          <w:sz w:val="28"/>
+          <w:szCs w:val="28"/>
+        </w:rPr>
+        <w:t>通常的</w:t>
+      </w:r>
+      <w:r>
+        <w:rPr>
+          <w:rFonts w:hint="eastAsia"/>
+          <w:sz w:val="28"/>
+          <w:szCs w:val="28"/>
+        </w:rPr>
+        <w:t>hash</w:t>
+      </w:r>
+      <w:r>
+        <w:rPr>
+          <w:rFonts w:hint="eastAsia"/>
+          <w:sz w:val="28"/>
+          <w:szCs w:val="28"/>
+        </w:rPr>
+        <w:t>表都是数组和链表的结合，冲突的元素都放在同一个索引所指向的链表中，如下图所示：</w:t>
+      </w:r>
+    </w:p>
+    <w:p>
+      <w:pPr>
+        <w:jc w:val="center"/>
+        <w:rPr>
+          <w:sz w:val="28"/>
+          <w:szCs w:val="28"/>
+        </w:rPr>
+      </w:pPr>
+      <w:r>
+        <w:drawing>
+          <wp:inline distT="0" distB="0" distL="0" distR="0" wp14:anchorId="6ECA6F21" wp14:editId="315F61FA">
+            <wp:extent cx="3867150" cy="3354083"/>
+            <wp:effectExtent l="0" t="0" r="0" b="0"/>
+            <wp:docPr id="6" name="图片 6"/>
+            <wp:cNvGraphicFramePr>
+              <a:graphicFrameLocks xmlns:a="http://schemas.openxmlformats.org/drawingml/2006/main" noChangeAspect="1"/>
+            </wp:cNvGraphicFramePr>
+            <a:graphic xmlns:a="http://schemas.openxmlformats.org/drawingml/2006/main">
+              <a:graphicData uri="http://schemas.openxmlformats.org/drawingml/2006/picture">
+                <pic:pic xmlns:pic="http://schemas.openxmlformats.org/drawingml/2006/picture">
+                  <pic:nvPicPr>
+                    <pic:cNvPr id="1" name=""/>
+                    <pic:cNvPicPr/>
+                  </pic:nvPicPr>
+                  <pic:blipFill>
+                    <a:blip r:embed="rId13"/>
+                    <a:stretch>
+                      <a:fillRect/>
+                    </a:stretch>
+                  </pic:blipFill>
+                  <pic:spPr>
+                    <a:xfrm>
+                      <a:off x="0" y="0"/>
+                      <a:ext cx="3880805" cy="3365926"/>
+                    </a:xfrm>
+                    <a:prstGeom prst="rect">
+                      <a:avLst/>
+                    </a:prstGeom>
+                  </pic:spPr>
+                </pic:pic>
+              </a:graphicData>
+            </a:graphic>
+          </wp:inline>
+        </w:drawing>
+      </w:r>
+    </w:p>
+    <w:p>
+      <w:pPr>
+        <w:jc w:val="left"/>
+        <w:rPr>
+          <w:rFonts w:hint="eastAsia"/>
+          <w:sz w:val="28"/>
+          <w:szCs w:val="28"/>
+        </w:rPr>
+      </w:pPr>
+      <w:r>
+        <w:rPr>
+          <w:sz w:val="28"/>
+          <w:szCs w:val="28"/>
+        </w:rPr>
+        <w:tab/>
+        <w:t>H</w:t>
+      </w:r>
+      <w:r>
+        <w:rPr>
+          <w:rFonts w:hint="eastAsia"/>
+          <w:sz w:val="28"/>
+          <w:szCs w:val="28"/>
+        </w:rPr>
+        <w:t>ash</w:t>
+      </w:r>
+      <w:r>
+        <w:rPr>
+          <w:rFonts w:hint="eastAsia"/>
+          <w:sz w:val="28"/>
+          <w:szCs w:val="28"/>
+        </w:rPr>
+        <w:t>算法：</w:t>
+      </w:r>
+      <w:r>
+        <w:rPr>
+          <w:rFonts w:hint="eastAsia"/>
+          <w:sz w:val="28"/>
+          <w:szCs w:val="28"/>
+        </w:rPr>
+        <w:t>hash</w:t>
+      </w:r>
+      <w:r>
+        <w:rPr>
+          <w:rFonts w:hint="eastAsia"/>
+          <w:sz w:val="28"/>
+          <w:szCs w:val="28"/>
+        </w:rPr>
+        <w:t>算法就是根据要存储的元素的需求，所设计的</w:t>
+      </w:r>
+      <w:r>
+        <w:rPr>
+          <w:rFonts w:hint="eastAsia"/>
+          <w:sz w:val="28"/>
+          <w:szCs w:val="28"/>
+        </w:rPr>
+        <w:t>key</w:t>
+      </w:r>
+      <w:r>
+        <w:rPr>
+          <w:rFonts w:hint="eastAsia"/>
+          <w:sz w:val="28"/>
+          <w:szCs w:val="28"/>
+        </w:rPr>
+        <w:t>值所在下标的计算方法，常见的有取模运算、平方取中，</w:t>
+      </w:r>
+      <w:r>
+        <w:rPr>
+          <w:rFonts w:hint="eastAsia"/>
+          <w:sz w:val="28"/>
+          <w:szCs w:val="28"/>
+        </w:rPr>
+        <w:t>随机种子等，所有的算法的最终目的就是通过</w:t>
+      </w:r>
+      <w:r>
+        <w:rPr>
+          <w:rFonts w:hint="eastAsia"/>
+          <w:sz w:val="28"/>
+          <w:szCs w:val="28"/>
+        </w:rPr>
+        <w:t>key</w:t>
+      </w:r>
+      <w:r>
+        <w:rPr>
+          <w:rFonts w:hint="eastAsia"/>
+          <w:sz w:val="28"/>
+          <w:szCs w:val="28"/>
+        </w:rPr>
+        <w:t>值计算出对应的</w:t>
+      </w:r>
+      <w:r>
+        <w:rPr>
+          <w:rFonts w:hint="eastAsia"/>
+          <w:sz w:val="28"/>
+          <w:szCs w:val="28"/>
+        </w:rPr>
+        <w:t>hash</w:t>
+      </w:r>
+      <w:r>
+        <w:rPr>
+          <w:rFonts w:hint="eastAsia"/>
+          <w:sz w:val="28"/>
+          <w:szCs w:val="28"/>
+        </w:rPr>
+        <w:t>索引；</w:t>
+      </w:r>
+    </w:p>
+    <w:p>
+      <w:pPr>
         <w:rPr>
           <w:sz w:val="28"/>
           <w:szCs w:val="28"/>
@@ -15370,6 +15878,14 @@
           <w:szCs w:val="28"/>
         </w:rPr>
         <w:t>排序和查找</w:t>
+      </w:r>
+      <w:r>
+        <w:rPr>
+          <w:rFonts w:hint="eastAsia"/>
+          <w:sz w:val="28"/>
+          <w:szCs w:val="28"/>
+        </w:rPr>
+        <w:t>：</w:t>
       </w:r>
     </w:p>
     <w:p>
@@ -16847,7 +17363,7 @@
 </file>
 
 <file path=word/endnotes.xml><?xml version="1.0" encoding="utf-8"?>
-<w:endnotes xmlns:wpc="http://schemas.microsoft.com/office/word/2010/wordprocessingCanvas" xmlns:mc="http://schemas.openxmlformats.org/markup-compatibility/2006" xmlns:o="urn:schemas-microsoft-com:office:office" xmlns:r="http://schemas.openxmlformats.org/officeDocument/2006/relationships" xmlns:m="http://schemas.openxmlformats.org/officeDocument/2006/math" xmlns:v="urn:schemas-microsoft-com:vml" xmlns:wp14="http://schemas.microsoft.com/office/word/2010/wordprocessingDrawing" xmlns:wp="http://schemas.openxmlformats.org/drawingml/2006/wordprocessingDrawing" xmlns:w10="urn:schemas-microsoft-com:office:word" xmlns:w="http://schemas.openxmlformats.org/wordprocessingml/2006/main" xmlns:w14="http://schemas.microsoft.com/office/word/2010/wordml" xmlns:w15="http://schemas.microsoft.com/office/word/2012/wordml" xmlns:wpg="http://schemas.microsoft.com/office/word/2010/wordprocessingGroup" xmlns:wpi="http://schemas.microsoft.com/office/word/2010/wordprocessingInk" xmlns:wne="http://schemas.microsoft.com/office/word/2006/wordml" xmlns:wps="http://schemas.microsoft.com/office/word/2010/wordprocessingShape" mc:Ignorable="w14 w15 wp14">
+<w:endnotes xmlns:wpc="http://schemas.microsoft.com/office/word/2010/wordprocessingCanvas" xmlns:cx="http://schemas.microsoft.com/office/drawing/2014/chartex" xmlns:cx1="http://schemas.microsoft.com/office/drawing/2015/9/8/chartex" xmlns:cx2="http://schemas.microsoft.com/office/drawing/2015/10/21/chartex" xmlns:cx3="http://schemas.microsoft.com/office/drawing/2016/5/9/chartex" xmlns:cx4="http://schemas.microsoft.com/office/drawing/2016/5/10/chartex" xmlns:cx5="http://schemas.microsoft.com/office/drawing/2016/5/11/chartex" xmlns:cx6="http://schemas.microsoft.com/office/drawing/2016/5/12/chartex" xmlns:cx7="http://schemas.microsoft.com/office/drawing/2016/5/13/chartex" xmlns:cx8="http://schemas.microsoft.com/office/drawing/2016/5/14/chartex" xmlns:mc="http://schemas.openxmlformats.org/markup-compatibility/2006" xmlns:aink="http://schemas.microsoft.com/office/drawing/2016/ink" xmlns:am3d="http://schemas.microsoft.com/office/drawing/2017/model3d" xmlns:o="urn:schemas-microsoft-com:office:office" xmlns:r="http://schemas.openxmlformats.org/officeDocument/2006/relationships" xmlns:m="http://schemas.openxmlformats.org/officeDocument/2006/math" xmlns:v="urn:schemas-microsoft-com:vml" xmlns:wp14="http://schemas.microsoft.com/office/word/2010/wordprocessingDrawing" xmlns:wp="http://schemas.openxmlformats.org/drawingml/2006/wordprocessingDrawing" xmlns:w10="urn:schemas-microsoft-com:office:word" xmlns:w="http://schemas.openxmlformats.org/wordprocessingml/2006/main" xmlns:w14="http://schemas.microsoft.com/office/word/2010/wordml" xmlns:w15="http://schemas.microsoft.com/office/word/2012/wordml" xmlns:w16cid="http://schemas.microsoft.com/office/word/2016/wordml/cid" xmlns:w16se="http://schemas.microsoft.com/office/word/2015/wordml/symex" xmlns:wpg="http://schemas.microsoft.com/office/word/2010/wordprocessingGroup" xmlns:wpi="http://schemas.microsoft.com/office/word/2010/wordprocessingInk" xmlns:wne="http://schemas.microsoft.com/office/word/2006/wordml" xmlns:wps="http://schemas.microsoft.com/office/word/2010/wordprocessingShape" mc:Ignorable="w14 w15 w16se w16cid wp14">
   <w:endnote w:type="separator" w:id="-1">
     <w:p>
       <w:r>
@@ -16866,7 +17382,7 @@
 </file>
 
 <file path=word/footnotes.xml><?xml version="1.0" encoding="utf-8"?>
-<w:footnotes xmlns:wpc="http://schemas.microsoft.com/office/word/2010/wordprocessingCanvas" xmlns:mc="http://schemas.openxmlformats.org/markup-compatibility/2006" xmlns:o="urn:schemas-microsoft-com:office:office" xmlns:r="http://schemas.openxmlformats.org/officeDocument/2006/relationships" xmlns:m="http://schemas.openxmlformats.org/officeDocument/2006/math" xmlns:v="urn:schemas-microsoft-com:vml" xmlns:wp14="http://schemas.microsoft.com/office/word/2010/wordprocessingDrawing" xmlns:wp="http://schemas.openxmlformats.org/drawingml/2006/wordprocessingDrawing" xmlns:w10="urn:schemas-microsoft-com:office:word" xmlns:w="http://schemas.openxmlformats.org/wordprocessingml/2006/main" xmlns:w14="http://schemas.microsoft.com/office/word/2010/wordml" xmlns:w15="http://schemas.microsoft.com/office/word/2012/wordml" xmlns:wpg="http://schemas.microsoft.com/office/word/2010/wordprocessingGroup" xmlns:wpi="http://schemas.microsoft.com/office/word/2010/wordprocessingInk" xmlns:wne="http://schemas.microsoft.com/office/word/2006/wordml" xmlns:wps="http://schemas.microsoft.com/office/word/2010/wordprocessingShape" mc:Ignorable="w14 w15 wp14">
+<w:footnotes xmlns:wpc="http://schemas.microsoft.com/office/word/2010/wordprocessingCanvas" xmlns:cx="http://schemas.microsoft.com/office/drawing/2014/chartex" xmlns:cx1="http://schemas.microsoft.com/office/drawing/2015/9/8/chartex" xmlns:cx2="http://schemas.microsoft.com/office/drawing/2015/10/21/chartex" xmlns:cx3="http://schemas.microsoft.com/office/drawing/2016/5/9/chartex" xmlns:cx4="http://schemas.microsoft.com/office/drawing/2016/5/10/chartex" xmlns:cx5="http://schemas.microsoft.com/office/drawing/2016/5/11/chartex" xmlns:cx6="http://schemas.microsoft.com/office/drawing/2016/5/12/chartex" xmlns:cx7="http://schemas.microsoft.com/office/drawing/2016/5/13/chartex" xmlns:cx8="http://schemas.microsoft.com/office/drawing/2016/5/14/chartex" xmlns:mc="http://schemas.openxmlformats.org/markup-compatibility/2006" xmlns:aink="http://schemas.microsoft.com/office/drawing/2016/ink" xmlns:am3d="http://schemas.microsoft.com/office/drawing/2017/model3d" xmlns:o="urn:schemas-microsoft-com:office:office" xmlns:r="http://schemas.openxmlformats.org/officeDocument/2006/relationships" xmlns:m="http://schemas.openxmlformats.org/officeDocument/2006/math" xmlns:v="urn:schemas-microsoft-com:vml" xmlns:wp14="http://schemas.microsoft.com/office/word/2010/wordprocessingDrawing" xmlns:wp="http://schemas.openxmlformats.org/drawingml/2006/wordprocessingDrawing" xmlns:w10="urn:schemas-microsoft-com:office:word" xmlns:w="http://schemas.openxmlformats.org/wordprocessingml/2006/main" xmlns:w14="http://schemas.microsoft.com/office/word/2010/wordml" xmlns:w15="http://schemas.microsoft.com/office/word/2012/wordml" xmlns:w16cid="http://schemas.microsoft.com/office/word/2016/wordml/cid" xmlns:w16se="http://schemas.microsoft.com/office/word/2015/wordml/symex" xmlns:wpg="http://schemas.microsoft.com/office/word/2010/wordprocessingGroup" xmlns:wpi="http://schemas.microsoft.com/office/word/2010/wordprocessingInk" xmlns:wne="http://schemas.microsoft.com/office/word/2006/wordml" xmlns:wps="http://schemas.microsoft.com/office/word/2010/wordprocessingShape" mc:Ignorable="w14 w15 w16se w16cid wp14">
   <w:footnote w:type="separator" w:id="-1">
     <w:p>
       <w:r>
@@ -16885,7 +17401,7 @@
 </file>
 
 <file path=word/numbering.xml><?xml version="1.0" encoding="utf-8"?>
-<w:numbering xmlns:wpc="http://schemas.microsoft.com/office/word/2010/wordprocessingCanvas" xmlns:mc="http://schemas.openxmlformats.org/markup-compatibility/2006" xmlns:o="urn:schemas-microsoft-com:office:office" xmlns:r="http://schemas.openxmlformats.org/officeDocument/2006/relationships" xmlns:m="http://schemas.openxmlformats.org/officeDocument/2006/math" xmlns:v="urn:schemas-microsoft-com:vml" xmlns:wp14="http://schemas.microsoft.com/office/word/2010/wordprocessingDrawing" xmlns:wp="http://schemas.openxmlformats.org/drawingml/2006/wordprocessingDrawing" xmlns:w10="urn:schemas-microsoft-com:office:word" xmlns:w="http://schemas.openxmlformats.org/wordprocessingml/2006/main" xmlns:w14="http://schemas.microsoft.com/office/word/2010/wordml" xmlns:w15="http://schemas.microsoft.com/office/word/2012/wordml" xmlns:wpg="http://schemas.microsoft.com/office/word/2010/wordprocessingGroup" xmlns:wpi="http://schemas.microsoft.com/office/word/2010/wordprocessingInk" xmlns:wne="http://schemas.microsoft.com/office/word/2006/wordml" xmlns:wps="http://schemas.microsoft.com/office/word/2010/wordprocessingShape" mc:Ignorable="w14 w15 wp14">
+<w:numbering xmlns:wpc="http://schemas.microsoft.com/office/word/2010/wordprocessingCanvas" xmlns:cx="http://schemas.microsoft.com/office/drawing/2014/chartex" xmlns:cx1="http://schemas.microsoft.com/office/drawing/2015/9/8/chartex" xmlns:cx2="http://schemas.microsoft.com/office/drawing/2015/10/21/chartex" xmlns:cx3="http://schemas.microsoft.com/office/drawing/2016/5/9/chartex" xmlns:cx4="http://schemas.microsoft.com/office/drawing/2016/5/10/chartex" xmlns:cx5="http://schemas.microsoft.com/office/drawing/2016/5/11/chartex" xmlns:cx6="http://schemas.microsoft.com/office/drawing/2016/5/12/chartex" xmlns:cx7="http://schemas.microsoft.com/office/drawing/2016/5/13/chartex" xmlns:cx8="http://schemas.microsoft.com/office/drawing/2016/5/14/chartex" xmlns:mc="http://schemas.openxmlformats.org/markup-compatibility/2006" xmlns:aink="http://schemas.microsoft.com/office/drawing/2016/ink" xmlns:am3d="http://schemas.microsoft.com/office/drawing/2017/model3d" xmlns:o="urn:schemas-microsoft-com:office:office" xmlns:r="http://schemas.openxmlformats.org/officeDocument/2006/relationships" xmlns:m="http://schemas.openxmlformats.org/officeDocument/2006/math" xmlns:v="urn:schemas-microsoft-com:vml" xmlns:wp14="http://schemas.microsoft.com/office/word/2010/wordprocessingDrawing" xmlns:wp="http://schemas.openxmlformats.org/drawingml/2006/wordprocessingDrawing" xmlns:w10="urn:schemas-microsoft-com:office:word" xmlns:w="http://schemas.openxmlformats.org/wordprocessingml/2006/main" xmlns:w14="http://schemas.microsoft.com/office/word/2010/wordml" xmlns:w15="http://schemas.microsoft.com/office/word/2012/wordml" xmlns:w16cid="http://schemas.microsoft.com/office/word/2016/wordml/cid" xmlns:w16se="http://schemas.microsoft.com/office/word/2015/wordml/symex" xmlns:wpg="http://schemas.microsoft.com/office/word/2010/wordprocessingGroup" xmlns:wpi="http://schemas.microsoft.com/office/word/2010/wordprocessingInk" xmlns:wne="http://schemas.microsoft.com/office/word/2006/wordml" xmlns:wps="http://schemas.microsoft.com/office/word/2010/wordprocessingShape" mc:Ignorable="w14 w15 w16se w16cid wp14">
   <w:abstractNum w:abstractNumId="0" w15:restartNumberingAfterBreak="0">
     <w:nsid w:val="066C7DB4"/>
     <w:multiLevelType w:val="hybridMultilevel"/>
@@ -17995,7 +18511,7 @@
 </file>
 
 <file path=word/styles.xml><?xml version="1.0" encoding="utf-8"?>
-<w:styles xmlns:mc="http://schemas.openxmlformats.org/markup-compatibility/2006" xmlns:r="http://schemas.openxmlformats.org/officeDocument/2006/relationships" xmlns:w="http://schemas.openxmlformats.org/wordprocessingml/2006/main" xmlns:w14="http://schemas.microsoft.com/office/word/2010/wordml" xmlns:w15="http://schemas.microsoft.com/office/word/2012/wordml" mc:Ignorable="w14 w15">
+<w:styles xmlns:mc="http://schemas.openxmlformats.org/markup-compatibility/2006" xmlns:r="http://schemas.openxmlformats.org/officeDocument/2006/relationships" xmlns:w="http://schemas.openxmlformats.org/wordprocessingml/2006/main" xmlns:w14="http://schemas.microsoft.com/office/word/2010/wordml" xmlns:w15="http://schemas.microsoft.com/office/word/2012/wordml" xmlns:w16cid="http://schemas.microsoft.com/office/word/2016/wordml/cid" xmlns:w16se="http://schemas.microsoft.com/office/word/2015/wordml/symex" mc:Ignorable="w14 w15 w16se w16cid">
   <w:docDefaults>
     <w:rPrDefault>
       <w:rPr>
@@ -18008,7 +18524,7 @@
     </w:rPrDefault>
     <w:pPrDefault/>
   </w:docDefaults>
-  <w:latentStyles w:defLockedState="0" w:defUIPriority="99" w:defSemiHidden="0" w:defUnhideWhenUsed="0" w:defQFormat="0" w:count="371">
+  <w:latentStyles w:defLockedState="0" w:defUIPriority="99" w:defSemiHidden="0" w:defUnhideWhenUsed="0" w:defQFormat="0" w:count="376">
     <w:lsdException w:name="Normal" w:uiPriority="0" w:qFormat="1"/>
     <w:lsdException w:name="heading 1" w:uiPriority="9" w:qFormat="1"/>
     <w:lsdException w:name="heading 2" w:semiHidden="1" w:uiPriority="9" w:unhideWhenUsed="1" w:qFormat="1"/>
@@ -18114,7 +18630,6 @@
     <w:lsdException w:name="HTML Sample" w:semiHidden="1" w:unhideWhenUsed="1"/>
     <w:lsdException w:name="HTML Typewriter" w:semiHidden="1" w:unhideWhenUsed="1"/>
     <w:lsdException w:name="HTML Variable" w:semiHidden="1" w:unhideWhenUsed="1"/>
-    <w:lsdException w:name="Normal Table" w:semiHidden="1" w:unhideWhenUsed="1"/>
     <w:lsdException w:name="annotation subject" w:semiHidden="1" w:unhideWhenUsed="1"/>
     <w:lsdException w:name="No List" w:semiHidden="1" w:unhideWhenUsed="1"/>
     <w:lsdException w:name="Outline List 1" w:semiHidden="1" w:unhideWhenUsed="1"/>
@@ -18157,11 +18672,8 @@
     <w:lsdException w:name="Table Contemporary" w:semiHidden="1" w:unhideWhenUsed="1"/>
     <w:lsdException w:name="Table Elegant" w:semiHidden="1" w:unhideWhenUsed="1"/>
     <w:lsdException w:name="Table Professional" w:semiHidden="1" w:unhideWhenUsed="1"/>
-    <w:lsdException w:name="Table Subtle 1" w:semiHidden="1" w:unhideWhenUsed="1"/>
     <w:lsdException w:name="Table Subtle 2" w:semiHidden="1" w:unhideWhenUsed="1"/>
     <w:lsdException w:name="Table Web 1" w:semiHidden="1" w:unhideWhenUsed="1"/>
-    <w:lsdException w:name="Table Web 2" w:semiHidden="1" w:unhideWhenUsed="1"/>
-    <w:lsdException w:name="Table Web 3" w:semiHidden="1" w:unhideWhenUsed="1"/>
     <w:lsdException w:name="Balloon Text" w:semiHidden="1" w:unhideWhenUsed="1"/>
     <w:lsdException w:name="Table Grid" w:uiPriority="39"/>
     <w:lsdException w:name="Table Theme" w:semiHidden="1" w:unhideWhenUsed="1"/>
@@ -18380,6 +18892,11 @@
     <w:lsdException w:name="List Table 5 Dark Accent 6" w:uiPriority="50"/>
     <w:lsdException w:name="List Table 6 Colorful Accent 6" w:uiPriority="51"/>
     <w:lsdException w:name="List Table 7 Colorful Accent 6" w:uiPriority="52"/>
+    <w:lsdException w:name="Mention" w:semiHidden="1" w:unhideWhenUsed="1"/>
+    <w:lsdException w:name="Smart Hyperlink" w:semiHidden="1" w:unhideWhenUsed="1"/>
+    <w:lsdException w:name="Hashtag" w:semiHidden="1" w:unhideWhenUsed="1"/>
+    <w:lsdException w:name="Unresolved Mention" w:semiHidden="1" w:unhideWhenUsed="1"/>
+    <w:lsdException w:name="Smart Link" w:semiHidden="1" w:unhideWhenUsed="1"/>
   </w:latentStyles>
   <w:style w:type="paragraph" w:default="1" w:styleId="a">
     <w:name w:val="Normal"/>
@@ -18396,7 +18913,7 @@
     <w:name w:val="heading 1"/>
     <w:basedOn w:val="a"/>
     <w:next w:val="a"/>
-    <w:link w:val="1Char"/>
+    <w:link w:val="10"/>
     <w:uiPriority w:val="9"/>
     <w:qFormat/>
     <w:rsid w:val="00D812E8"/>
@@ -18441,8 +18958,8 @@
     <w:semiHidden/>
     <w:unhideWhenUsed/>
   </w:style>
-  <w:style w:type="character" w:customStyle="1" w:styleId="1Char">
-    <w:name w:val="标题 1 Char"/>
+  <w:style w:type="character" w:customStyle="1" w:styleId="10">
+    <w:name w:val="标题 1 字符"/>
     <w:basedOn w:val="a0"/>
     <w:link w:val="1"/>
     <w:uiPriority w:val="9"/>
@@ -18494,7 +19011,7 @@
   <w:style w:type="paragraph" w:styleId="a6">
     <w:name w:val="header"/>
     <w:basedOn w:val="a"/>
-    <w:link w:val="Char"/>
+    <w:link w:val="a7"/>
     <w:uiPriority w:val="99"/>
     <w:unhideWhenUsed/>
     <w:rsid w:val="005B4017"/>
@@ -18514,8 +19031,8 @@
       <w:szCs w:val="18"/>
     </w:rPr>
   </w:style>
-  <w:style w:type="character" w:customStyle="1" w:styleId="Char">
-    <w:name w:val="页眉 Char"/>
+  <w:style w:type="character" w:customStyle="1" w:styleId="a7">
+    <w:name w:val="页眉 字符"/>
     <w:basedOn w:val="a0"/>
     <w:link w:val="a6"/>
     <w:uiPriority w:val="99"/>
@@ -18525,10 +19042,10 @@
       <w:szCs w:val="18"/>
     </w:rPr>
   </w:style>
-  <w:style w:type="paragraph" w:styleId="a7">
+  <w:style w:type="paragraph" w:styleId="a8">
     <w:name w:val="footer"/>
     <w:basedOn w:val="a"/>
-    <w:link w:val="Char0"/>
+    <w:link w:val="a9"/>
     <w:uiPriority w:val="99"/>
     <w:unhideWhenUsed/>
     <w:rsid w:val="005B4017"/>
@@ -18545,10 +19062,10 @@
       <w:szCs w:val="18"/>
     </w:rPr>
   </w:style>
-  <w:style w:type="character" w:customStyle="1" w:styleId="Char0">
-    <w:name w:val="页脚 Char"/>
+  <w:style w:type="character" w:customStyle="1" w:styleId="a9">
+    <w:name w:val="页脚 字符"/>
     <w:basedOn w:val="a0"/>
-    <w:link w:val="a7"/>
+    <w:link w:val="a8"/>
     <w:uiPriority w:val="99"/>
     <w:rsid w:val="005B4017"/>
     <w:rPr>
@@ -18825,7 +19342,7 @@
 </file>
 
 <file path=customXml/itemProps1.xml><?xml version="1.0" encoding="utf-8"?>
-<ds:datastoreItem xmlns:ds="http://schemas.openxmlformats.org/officeDocument/2006/customXml" ds:itemID="{BFD0D8F1-7EF1-4F9C-982E-88F797050828}">
+<ds:datastoreItem xmlns:ds="http://schemas.openxmlformats.org/officeDocument/2006/customXml" ds:itemID="{F7B29097-889C-4B0B-BA3F-E0F251FA1724}">
   <ds:schemaRefs>
     <ds:schemaRef ds:uri="http://schemas.openxmlformats.org/officeDocument/2006/bibliography"/>
   </ds:schemaRefs>
